--- a/수제비 데일리 문제.docx
+++ b/수제비 데일리 문제.docx
@@ -35011,33 +35011,7 @@
                 <w:shd w:val="clear" w:color="auto" w:fill="FFFFFF"/>
               </w:rPr>
               <w:lastRenderedPageBreak/>
-              <w:t>102. 다음은 성적 테이블이다. '컴퓨터 구조' 과목을 수강한 사람의 학번과 학점을 학점 순(오름차순)</w:t>
-            </w:r>
-            <w:proofErr w:type="spellStart"/>
-            <w:r>
-              <w:rPr>
-                <w:rStyle w:val="se-fs-"/>
-                <w:rFonts w:ascii="나눔고딕" w:eastAsia="나눔고딕" w:hAnsi="나눔고딕" w:hint="eastAsia"/>
-                <w:color w:val="000000"/>
-                <w:sz w:val="16"/>
-                <w:szCs w:val="16"/>
-                <w:bdr w:val="none" w:sz="0" w:space="0" w:color="auto" w:frame="1"/>
-                <w:shd w:val="clear" w:color="auto" w:fill="FFFFFF"/>
-              </w:rPr>
-              <w:t>으로</w:t>
-            </w:r>
-            <w:proofErr w:type="spellEnd"/>
-            <w:r>
-              <w:rPr>
-                <w:rStyle w:val="se-fs-"/>
-                <w:rFonts w:ascii="나눔고딕" w:eastAsia="나눔고딕" w:hAnsi="나눔고딕" w:hint="eastAsia"/>
-                <w:color w:val="000000"/>
-                <w:sz w:val="16"/>
-                <w:szCs w:val="16"/>
-                <w:bdr w:val="none" w:sz="0" w:space="0" w:color="auto" w:frame="1"/>
-                <w:shd w:val="clear" w:color="auto" w:fill="FFFFFF"/>
-              </w:rPr>
-              <w:t xml:space="preserve"> 정렬하는 쿼리를 </w:t>
+              <w:t xml:space="preserve">102. 다음은 성적 테이블이다. '컴퓨터 구조' 과목을 수강한 사람의 학번과 학점을 학점 순(오름차순)으로 정렬하는 쿼리를 </w:t>
             </w:r>
             <w:proofErr w:type="spellStart"/>
             <w:r>
@@ -40950,16 +40924,7 @@
                 <w:sz w:val="16"/>
                 <w:szCs w:val="16"/>
               </w:rPr>
-              <w:t>①</w:t>
-            </w:r>
-            <w:r>
-              <w:rPr>
-                <w:rFonts w:ascii="나눔고딕" w:eastAsia="나눔고딕" w:hAnsi="나눔고딕"/>
-                <w:color w:val="000000" w:themeColor="text1"/>
-                <w:sz w:val="16"/>
-                <w:szCs w:val="16"/>
-              </w:rPr>
-              <w:t xml:space="preserve">   </w:t>
+              <w:t xml:space="preserve">①   </w:t>
             </w:r>
             <w:r>
               <w:rPr>
@@ -41006,7 +40971,7 @@
               <w:textAlignment w:val="baseline"/>
               <w:rPr>
                 <w:rStyle w:val="se-fs-fs15"/>
-                <w:rFonts w:ascii="나눔고딕" w:eastAsia="나눔고딕" w:hAnsi="나눔고딕" w:hint="eastAsia"/>
+                <w:rFonts w:ascii="나눔고딕" w:eastAsia="나눔고딕" w:hAnsi="나눔고딕"/>
                 <w:color w:val="000000"/>
                 <w:sz w:val="16"/>
                 <w:szCs w:val="16"/>
@@ -41096,6 +41061,451 @@
                 <w:shd w:val="clear" w:color="auto" w:fill="FFFFFF"/>
               </w:rPr>
               <w:t>배포된 콘텐츠의 이용 권한을 통제</w:t>
+            </w:r>
+          </w:p>
+        </w:tc>
+      </w:tr>
+      <w:tr>
+        <w:trPr>
+          <w:trHeight w:val="977"/>
+        </w:trPr>
+        <w:tc>
+          <w:tcPr>
+            <w:tcW w:w="9016" w:type="dxa"/>
+          </w:tcPr>
+          <w:p>
+            <w:pPr>
+              <w:pStyle w:val="se-text-paragraph"/>
+              <w:shd w:val="clear" w:color="auto" w:fill="FFFFFF"/>
+              <w:spacing w:before="0" w:beforeAutospacing="0" w:after="0" w:afterAutospacing="0"/>
+              <w:textAlignment w:val="baseline"/>
+              <w:rPr>
+                <w:rStyle w:val="se-fs-fs15"/>
+                <w:rFonts w:ascii="나눔고딕" w:eastAsia="나눔고딕" w:hAnsi="나눔고딕"/>
+                <w:color w:val="000000"/>
+                <w:sz w:val="16"/>
+                <w:szCs w:val="16"/>
+                <w:bdr w:val="none" w:sz="0" w:space="0" w:color="auto" w:frame="1"/>
+                <w:shd w:val="clear" w:color="auto" w:fill="FFFFFF"/>
+              </w:rPr>
+            </w:pPr>
+            <w:r>
+              <w:rPr>
+                <w:rStyle w:val="se-fs-fs15"/>
+                <w:rFonts w:ascii="나눔고딕" w:eastAsia="나눔고딕" w:hAnsi="나눔고딕" w:hint="eastAsia"/>
+                <w:color w:val="000000"/>
+                <w:sz w:val="16"/>
+                <w:szCs w:val="16"/>
+                <w:bdr w:val="none" w:sz="0" w:space="0" w:color="auto" w:frame="1"/>
+                <w:shd w:val="clear" w:color="auto" w:fill="FFFFFF"/>
+              </w:rPr>
+              <w:t>1</w:t>
+            </w:r>
+            <w:r>
+              <w:rPr>
+                <w:rStyle w:val="se-fs-fs15"/>
+                <w:rFonts w:ascii="나눔고딕" w:eastAsia="나눔고딕" w:hAnsi="나눔고딕"/>
+                <w:color w:val="000000"/>
+                <w:sz w:val="16"/>
+                <w:szCs w:val="16"/>
+                <w:bdr w:val="none" w:sz="0" w:space="0" w:color="auto" w:frame="1"/>
+                <w:shd w:val="clear" w:color="auto" w:fill="FFFFFF"/>
+              </w:rPr>
+              <w:t xml:space="preserve">16. </w:t>
+            </w:r>
+            <w:r>
+              <w:rPr>
+                <w:rStyle w:val="se-fs-fs15"/>
+                <w:rFonts w:ascii="나눔고딕" w:eastAsia="나눔고딕" w:hAnsi="나눔고딕" w:hint="eastAsia"/>
+                <w:color w:val="000000"/>
+                <w:sz w:val="16"/>
+                <w:szCs w:val="16"/>
+                <w:bdr w:val="none" w:sz="0" w:space="0" w:color="auto" w:frame="1"/>
+                <w:shd w:val="clear" w:color="auto" w:fill="FFFFFF"/>
+              </w:rPr>
+              <w:t xml:space="preserve">다음은 모듈화를 측정하는 척도를 나타내는 </w:t>
+            </w:r>
+            <w:r>
+              <w:rPr>
+                <w:rStyle w:val="se-fs-fs15"/>
+                <w:rFonts w:ascii="나눔고딕" w:eastAsia="나눔고딕" w:hAnsi="나눔고딕"/>
+                <w:color w:val="000000"/>
+                <w:sz w:val="16"/>
+                <w:szCs w:val="16"/>
+                <w:bdr w:val="none" w:sz="0" w:space="0" w:color="auto" w:frame="1"/>
+                <w:shd w:val="clear" w:color="auto" w:fill="FFFFFF"/>
+              </w:rPr>
+              <w:t xml:space="preserve">fan-in, fan-out </w:t>
+            </w:r>
+            <w:r>
+              <w:rPr>
+                <w:rStyle w:val="se-fs-fs15"/>
+                <w:rFonts w:ascii="나눔고딕" w:eastAsia="나눔고딕" w:hAnsi="나눔고딕" w:hint="eastAsia"/>
+                <w:color w:val="000000"/>
+                <w:sz w:val="16"/>
+                <w:szCs w:val="16"/>
+                <w:bdr w:val="none" w:sz="0" w:space="0" w:color="auto" w:frame="1"/>
+                <w:shd w:val="clear" w:color="auto" w:fill="FFFFFF"/>
+              </w:rPr>
+              <w:t>다이어그램이다.</w:t>
+            </w:r>
+            <w:r>
+              <w:rPr>
+                <w:rStyle w:val="se-fs-fs15"/>
+                <w:rFonts w:ascii="나눔고딕" w:eastAsia="나눔고딕" w:hAnsi="나눔고딕"/>
+                <w:color w:val="000000"/>
+                <w:sz w:val="16"/>
+                <w:szCs w:val="16"/>
+                <w:bdr w:val="none" w:sz="0" w:space="0" w:color="auto" w:frame="1"/>
+                <w:shd w:val="clear" w:color="auto" w:fill="FFFFFF"/>
+              </w:rPr>
+              <w:t xml:space="preserve"> Fan-in </w:t>
+            </w:r>
+            <w:r>
+              <w:rPr>
+                <w:rStyle w:val="se-fs-fs15"/>
+                <w:rFonts w:ascii="나눔고딕" w:eastAsia="나눔고딕" w:hAnsi="나눔고딕" w:hint="eastAsia"/>
+                <w:color w:val="000000"/>
+                <w:sz w:val="16"/>
+                <w:szCs w:val="16"/>
+                <w:bdr w:val="none" w:sz="0" w:space="0" w:color="auto" w:frame="1"/>
+                <w:shd w:val="clear" w:color="auto" w:fill="FFFFFF"/>
+              </w:rPr>
+              <w:t xml:space="preserve">수가 </w:t>
+            </w:r>
+            <w:r>
+              <w:rPr>
+                <w:rStyle w:val="se-fs-fs15"/>
+                <w:rFonts w:ascii="나눔고딕" w:eastAsia="나눔고딕" w:hAnsi="나눔고딕"/>
+                <w:color w:val="000000"/>
+                <w:sz w:val="16"/>
+                <w:szCs w:val="16"/>
+                <w:bdr w:val="none" w:sz="0" w:space="0" w:color="auto" w:frame="1"/>
+                <w:shd w:val="clear" w:color="auto" w:fill="FFFFFF"/>
+              </w:rPr>
+              <w:t xml:space="preserve">2 </w:t>
+            </w:r>
+            <w:r>
+              <w:rPr>
+                <w:rStyle w:val="se-fs-fs15"/>
+                <w:rFonts w:ascii="나눔고딕" w:eastAsia="나눔고딕" w:hAnsi="나눔고딕" w:hint="eastAsia"/>
+                <w:color w:val="000000"/>
+                <w:sz w:val="16"/>
+                <w:szCs w:val="16"/>
+                <w:bdr w:val="none" w:sz="0" w:space="0" w:color="auto" w:frame="1"/>
+                <w:shd w:val="clear" w:color="auto" w:fill="FFFFFF"/>
+              </w:rPr>
+              <w:t>이상인 모듈의 명칭을 모두 쓰시오.</w:t>
+            </w:r>
+          </w:p>
+          <w:p>
+            <w:pPr>
+              <w:pStyle w:val="se-text-paragraph"/>
+              <w:shd w:val="clear" w:color="auto" w:fill="FFFFFF"/>
+              <w:spacing w:before="0" w:beforeAutospacing="0" w:after="0" w:afterAutospacing="0"/>
+              <w:jc w:val="center"/>
+              <w:textAlignment w:val="baseline"/>
+              <w:rPr>
+                <w:rStyle w:val="se-fs-fs15"/>
+                <w:rFonts w:ascii="나눔고딕" w:eastAsia="나눔고딕" w:hAnsi="나눔고딕" w:hint="eastAsia"/>
+                <w:color w:val="000000"/>
+                <w:sz w:val="16"/>
+                <w:szCs w:val="16"/>
+                <w:bdr w:val="none" w:sz="0" w:space="0" w:color="auto" w:frame="1"/>
+                <w:shd w:val="clear" w:color="auto" w:fill="FFFFFF"/>
+              </w:rPr>
+            </w:pPr>
+            <w:r>
+              <w:rPr>
+                <w:noProof/>
+              </w:rPr>
+              <w:drawing>
+                <wp:inline distT="0" distB="0" distL="0" distR="0" wp14:anchorId="06F7ECAC" wp14:editId="0E71BA94">
+                  <wp:extent cx="2681654" cy="1292028"/>
+                  <wp:effectExtent l="0" t="0" r="4445" b="3810"/>
+                  <wp:docPr id="6" name="그림 6"/>
+                  <wp:cNvGraphicFramePr>
+                    <a:graphicFrameLocks xmlns:a="http://schemas.openxmlformats.org/drawingml/2006/main" noChangeAspect="1"/>
+                  </wp:cNvGraphicFramePr>
+                  <a:graphic xmlns:a="http://schemas.openxmlformats.org/drawingml/2006/main">
+                    <a:graphicData uri="http://schemas.openxmlformats.org/drawingml/2006/picture">
+                      <pic:pic xmlns:pic="http://schemas.openxmlformats.org/drawingml/2006/picture">
+                        <pic:nvPicPr>
+                          <pic:cNvPr id="0" name="Picture 1"/>
+                          <pic:cNvPicPr>
+                            <a:picLocks noChangeAspect="1" noChangeArrowheads="1"/>
+                          </pic:cNvPicPr>
+                        </pic:nvPicPr>
+                        <pic:blipFill>
+                          <a:blip r:embed="rId15">
+                            <a:extLst>
+                              <a:ext uri="{28A0092B-C50C-407E-A947-70E740481C1C}">
+                                <a14:useLocalDpi xmlns:a14="http://schemas.microsoft.com/office/drawing/2010/main" val="0"/>
+                              </a:ext>
+                            </a:extLst>
+                          </a:blip>
+                          <a:srcRect/>
+                          <a:stretch>
+                            <a:fillRect/>
+                          </a:stretch>
+                        </pic:blipFill>
+                        <pic:spPr bwMode="auto">
+                          <a:xfrm>
+                            <a:off x="0" y="0"/>
+                            <a:ext cx="2696071" cy="1298974"/>
+                          </a:xfrm>
+                          <a:prstGeom prst="rect">
+                            <a:avLst/>
+                          </a:prstGeom>
+                          <a:noFill/>
+                          <a:ln>
+                            <a:noFill/>
+                          </a:ln>
+                        </pic:spPr>
+                      </pic:pic>
+                    </a:graphicData>
+                  </a:graphic>
+                </wp:inline>
+              </w:drawing>
+            </w:r>
+          </w:p>
+        </w:tc>
+      </w:tr>
+      <w:tr>
+        <w:trPr>
+          <w:trHeight w:val="977"/>
+        </w:trPr>
+        <w:tc>
+          <w:tcPr>
+            <w:tcW w:w="9016" w:type="dxa"/>
+          </w:tcPr>
+          <w:p>
+            <w:pPr>
+              <w:pStyle w:val="se-text-paragraph"/>
+              <w:shd w:val="clear" w:color="auto" w:fill="FFFFFF"/>
+              <w:spacing w:before="0" w:beforeAutospacing="0" w:after="0" w:afterAutospacing="0"/>
+              <w:textAlignment w:val="baseline"/>
+              <w:rPr>
+                <w:rStyle w:val="se-fs-fs15"/>
+                <w:rFonts w:ascii="나눔고딕" w:eastAsia="나눔고딕" w:hAnsi="나눔고딕"/>
+                <w:color w:val="000000"/>
+                <w:sz w:val="16"/>
+                <w:szCs w:val="16"/>
+                <w:bdr w:val="none" w:sz="0" w:space="0" w:color="auto" w:frame="1"/>
+                <w:shd w:val="clear" w:color="auto" w:fill="FFFFFF"/>
+              </w:rPr>
+            </w:pPr>
+            <w:r>
+              <w:rPr>
+                <w:rStyle w:val="se-fs-fs15"/>
+                <w:rFonts w:ascii="나눔고딕" w:eastAsia="나눔고딕" w:hAnsi="나눔고딕" w:hint="eastAsia"/>
+                <w:color w:val="000000"/>
+                <w:sz w:val="16"/>
+                <w:szCs w:val="16"/>
+                <w:bdr w:val="none" w:sz="0" w:space="0" w:color="auto" w:frame="1"/>
+                <w:shd w:val="clear" w:color="auto" w:fill="FFFFFF"/>
+              </w:rPr>
+              <w:t>1</w:t>
+            </w:r>
+            <w:r>
+              <w:rPr>
+                <w:rStyle w:val="se-fs-fs15"/>
+                <w:rFonts w:ascii="나눔고딕" w:eastAsia="나눔고딕" w:hAnsi="나눔고딕"/>
+                <w:color w:val="000000"/>
+                <w:sz w:val="16"/>
+                <w:szCs w:val="16"/>
+                <w:bdr w:val="none" w:sz="0" w:space="0" w:color="auto" w:frame="1"/>
+                <w:shd w:val="clear" w:color="auto" w:fill="FFFFFF"/>
+              </w:rPr>
+              <w:t xml:space="preserve">17. </w:t>
+            </w:r>
+            <w:r>
+              <w:rPr>
+                <w:rStyle w:val="se-fs-fs15"/>
+                <w:rFonts w:ascii="나눔고딕" w:eastAsia="나눔고딕" w:hAnsi="나눔고딕" w:hint="eastAsia"/>
+                <w:color w:val="000000"/>
+                <w:sz w:val="16"/>
+                <w:szCs w:val="16"/>
+                <w:bdr w:val="none" w:sz="0" w:space="0" w:color="auto" w:frame="1"/>
+                <w:shd w:val="clear" w:color="auto" w:fill="FFFFFF"/>
+              </w:rPr>
+              <w:t xml:space="preserve">다음은 프로세스 </w:t>
+            </w:r>
+            <w:proofErr w:type="spellStart"/>
+            <w:r>
+              <w:rPr>
+                <w:rStyle w:val="se-fs-fs15"/>
+                <w:rFonts w:ascii="나눔고딕" w:eastAsia="나눔고딕" w:hAnsi="나눔고딕" w:hint="eastAsia"/>
+                <w:color w:val="000000"/>
+                <w:sz w:val="16"/>
+                <w:szCs w:val="16"/>
+                <w:bdr w:val="none" w:sz="0" w:space="0" w:color="auto" w:frame="1"/>
+                <w:shd w:val="clear" w:color="auto" w:fill="FFFFFF"/>
+              </w:rPr>
+              <w:t>스케쥴링</w:t>
+            </w:r>
+            <w:proofErr w:type="spellEnd"/>
+            <w:r>
+              <w:rPr>
+                <w:rStyle w:val="se-fs-fs15"/>
+                <w:rFonts w:ascii="나눔고딕" w:eastAsia="나눔고딕" w:hAnsi="나눔고딕" w:hint="eastAsia"/>
+                <w:color w:val="000000"/>
+                <w:sz w:val="16"/>
+                <w:szCs w:val="16"/>
+                <w:bdr w:val="none" w:sz="0" w:space="0" w:color="auto" w:frame="1"/>
+                <w:shd w:val="clear" w:color="auto" w:fill="FFFFFF"/>
+              </w:rPr>
+              <w:t xml:space="preserve"> 알고리즘에 대한 설명이다.</w:t>
+            </w:r>
+            <w:r>
+              <w:rPr>
+                <w:rStyle w:val="se-fs-fs15"/>
+                <w:rFonts w:ascii="나눔고딕" w:eastAsia="나눔고딕" w:hAnsi="나눔고딕"/>
+                <w:color w:val="000000"/>
+                <w:sz w:val="16"/>
+                <w:szCs w:val="16"/>
+                <w:bdr w:val="none" w:sz="0" w:space="0" w:color="auto" w:frame="1"/>
+                <w:shd w:val="clear" w:color="auto" w:fill="FFFFFF"/>
+              </w:rPr>
+              <w:t xml:space="preserve"> </w:t>
+            </w:r>
+            <w:proofErr w:type="gramStart"/>
+            <w:r>
+              <w:rPr>
+                <w:rStyle w:val="se-fs-fs15"/>
+                <w:rFonts w:ascii="나눔고딕" w:eastAsia="나눔고딕" w:hAnsi="나눔고딕" w:hint="eastAsia"/>
+                <w:color w:val="000000"/>
+                <w:sz w:val="16"/>
+                <w:szCs w:val="16"/>
+                <w:bdr w:val="none" w:sz="0" w:space="0" w:color="auto" w:frame="1"/>
+                <w:shd w:val="clear" w:color="auto" w:fill="FFFFFF"/>
+              </w:rPr>
+              <w:t>괄호(</w:t>
+            </w:r>
+            <w:r>
+              <w:rPr>
+                <w:rStyle w:val="se-fs-fs15"/>
+                <w:rFonts w:ascii="나눔고딕" w:eastAsia="나눔고딕" w:hAnsi="나눔고딕"/>
+                <w:color w:val="000000"/>
+                <w:sz w:val="16"/>
+                <w:szCs w:val="16"/>
+                <w:bdr w:val="none" w:sz="0" w:space="0" w:color="auto" w:frame="1"/>
+                <w:shd w:val="clear" w:color="auto" w:fill="FFFFFF"/>
+              </w:rPr>
+              <w:t xml:space="preserve">  </w:t>
+            </w:r>
+            <w:proofErr w:type="gramEnd"/>
+            <w:r>
+              <w:rPr>
+                <w:rStyle w:val="se-fs-fs15"/>
+                <w:rFonts w:ascii="나눔고딕" w:eastAsia="나눔고딕" w:hAnsi="나눔고딕"/>
+                <w:color w:val="000000"/>
+                <w:sz w:val="16"/>
+                <w:szCs w:val="16"/>
+                <w:bdr w:val="none" w:sz="0" w:space="0" w:color="auto" w:frame="1"/>
+                <w:shd w:val="clear" w:color="auto" w:fill="FFFFFF"/>
+              </w:rPr>
+              <w:t xml:space="preserve">) </w:t>
+            </w:r>
+            <w:r>
+              <w:rPr>
+                <w:rStyle w:val="se-fs-fs15"/>
+                <w:rFonts w:ascii="나눔고딕" w:eastAsia="나눔고딕" w:hAnsi="나눔고딕" w:hint="eastAsia"/>
+                <w:color w:val="000000"/>
+                <w:sz w:val="16"/>
+                <w:szCs w:val="16"/>
+                <w:bdr w:val="none" w:sz="0" w:space="0" w:color="auto" w:frame="1"/>
+                <w:shd w:val="clear" w:color="auto" w:fill="FFFFFF"/>
+              </w:rPr>
+              <w:t>안에 들어갈 용어를 쓰시오,</w:t>
+            </w:r>
+          </w:p>
+          <w:p>
+            <w:pPr>
+              <w:pStyle w:val="se-text-paragraph"/>
+              <w:spacing w:before="0" w:beforeAutospacing="0" w:after="0" w:afterAutospacing="0"/>
+              <w:textAlignment w:val="baseline"/>
+              <w:rPr>
+                <w:rStyle w:val="se-fs-fs16"/>
+                <w:rFonts w:ascii="나눔고딕" w:eastAsia="나눔고딕" w:hAnsi="나눔고딕"/>
+                <w:color w:val="000000"/>
+                <w:sz w:val="16"/>
+                <w:szCs w:val="16"/>
+                <w:bdr w:val="none" w:sz="0" w:space="0" w:color="auto" w:frame="1"/>
+              </w:rPr>
+            </w:pPr>
+          </w:p>
+          <w:p>
+            <w:pPr>
+              <w:pStyle w:val="se-text-paragraph"/>
+              <w:spacing w:before="0" w:beforeAutospacing="0" w:after="0" w:afterAutospacing="0"/>
+              <w:textAlignment w:val="baseline"/>
+              <w:rPr>
+                <w:rFonts w:ascii="나눔고딕" w:eastAsia="나눔고딕" w:hAnsi="나눔고딕" w:hint="eastAsia"/>
+                <w:color w:val="000000"/>
+                <w:sz w:val="16"/>
+                <w:szCs w:val="16"/>
+              </w:rPr>
+            </w:pPr>
+            <w:proofErr w:type="gramStart"/>
+            <w:r>
+              <w:rPr>
+                <w:rStyle w:val="se-fs-fs16"/>
+                <w:rFonts w:ascii="나눔고딕" w:eastAsia="나눔고딕" w:hAnsi="나눔고딕" w:hint="eastAsia"/>
+                <w:color w:val="000000"/>
+                <w:sz w:val="16"/>
+                <w:szCs w:val="16"/>
+                <w:bdr w:val="none" w:sz="0" w:space="0" w:color="auto" w:frame="1"/>
+              </w:rPr>
+              <w:t>( ①</w:t>
+            </w:r>
+            <w:proofErr w:type="gramEnd"/>
+            <w:r>
+              <w:rPr>
+                <w:rStyle w:val="se-fs-fs16"/>
+                <w:rFonts w:ascii="나눔고딕" w:eastAsia="나눔고딕" w:hAnsi="나눔고딕" w:hint="eastAsia"/>
+                <w:color w:val="000000"/>
+                <w:sz w:val="16"/>
+                <w:szCs w:val="16"/>
+                <w:bdr w:val="none" w:sz="0" w:space="0" w:color="auto" w:frame="1"/>
+              </w:rPr>
+              <w:t xml:space="preserve"> ) : 가장 짧은 시간이 소요되는 프로세스를 먼저 수행하고, 남은 처리 시간이 더 짧다고 판단되는 프로세스가 준비 큐에 생기면 언제라도 프로세스가 점유되는 스케줄링 알고리즘</w:t>
+            </w:r>
+          </w:p>
+          <w:p>
+            <w:pPr>
+              <w:pStyle w:val="se-text-paragraph"/>
+              <w:spacing w:before="0" w:beforeAutospacing="0" w:after="0" w:afterAutospacing="0"/>
+              <w:textAlignment w:val="baseline"/>
+              <w:rPr>
+                <w:rStyle w:val="se-fs-fs15"/>
+                <w:rFonts w:ascii="나눔고딕" w:eastAsia="나눔고딕" w:hAnsi="나눔고딕" w:hint="eastAsia"/>
+                <w:bdr w:val="none" w:sz="0" w:space="0" w:color="auto" w:frame="1"/>
+              </w:rPr>
+            </w:pPr>
+            <w:proofErr w:type="gramStart"/>
+            <w:r>
+              <w:rPr>
+                <w:rStyle w:val="se-fs-fs16"/>
+                <w:rFonts w:ascii="나눔고딕" w:eastAsia="나눔고딕" w:hAnsi="나눔고딕" w:hint="eastAsia"/>
+                <w:color w:val="000000"/>
+                <w:sz w:val="16"/>
+                <w:szCs w:val="16"/>
+                <w:bdr w:val="none" w:sz="0" w:space="0" w:color="auto" w:frame="1"/>
+              </w:rPr>
+              <w:t>( ②</w:t>
+            </w:r>
+            <w:proofErr w:type="gramEnd"/>
+            <w:r>
+              <w:rPr>
+                <w:rStyle w:val="se-fs-fs16"/>
+                <w:rFonts w:ascii="나눔고딕" w:eastAsia="나눔고딕" w:hAnsi="나눔고딕" w:hint="eastAsia"/>
+                <w:color w:val="000000"/>
+                <w:sz w:val="16"/>
+                <w:szCs w:val="16"/>
+                <w:bdr w:val="none" w:sz="0" w:space="0" w:color="auto" w:frame="1"/>
+              </w:rPr>
+              <w:t xml:space="preserve"> ) : 프로세스가 도착하는 시점에 따라 그 당시 가장 작은 서비스 시간을 갖는 프로세스가 종료 시까지 자원을 점유하는 스케줄링 알고리즘</w:t>
             </w:r>
           </w:p>
         </w:tc>
@@ -41110,7 +41520,7 @@
       </w:pPr>
     </w:p>
     <w:sectPr>
-      <w:headerReference w:type="default" r:id="rId15"/>
+      <w:headerReference w:type="default" r:id="rId16"/>
       <w:pgSz w:w="11906" w:h="16838"/>
       <w:pgMar w:top="1701" w:right="1440" w:bottom="1440" w:left="1440" w:header="850" w:footer="0" w:gutter="0"/>
       <w:cols w:space="425"/>
@@ -41212,7 +41622,7 @@
         <w:sz w:val="16"/>
         <w:szCs w:val="16"/>
       </w:rPr>
-      <w:t>5</w:t>
+      <w:t>7</w:t>
     </w:r>
     <w:r>
       <w:rPr>
@@ -41845,6 +42255,11 @@
     <w:basedOn w:val="a0"/>
     <w:rsid w:val="00B065F6"/>
   </w:style>
+  <w:style w:type="character" w:customStyle="1" w:styleId="se-fs-fs16">
+    <w:name w:val="se-fs-fs16"/>
+    <w:basedOn w:val="a0"/>
+    <w:rsid w:val="00275281"/>
+  </w:style>
 </w:styles>
 </file>
 

--- a/수제비 데일리 문제.docx
+++ b/수제비 데일리 문제.docx
@@ -32262,9 +32262,9 @@
                 <w:noProof/>
               </w:rPr>
               <w:drawing>
-                <wp:inline distT="0" distB="0" distL="0" distR="0" wp14:anchorId="06F7ECAC" wp14:editId="0E71BA94">
-                  <wp:extent cx="2681654" cy="1292028"/>
-                  <wp:effectExtent l="0" t="0" r="4445" b="3810"/>
+                <wp:inline distT="0" distB="0" distL="0" distR="0" wp14:anchorId="06F7ECAC" wp14:editId="7A4BA90C">
+                  <wp:extent cx="2347546" cy="1131054"/>
+                  <wp:effectExtent l="0" t="0" r="0" b="0"/>
                   <wp:docPr id="6" name="그림 6"/>
                   <wp:cNvGraphicFramePr>
                     <a:graphicFrameLocks xmlns:a="http://schemas.openxmlformats.org/drawingml/2006/main" noChangeAspect="1"/>
@@ -32279,7 +32279,7 @@
                           </pic:cNvPicPr>
                         </pic:nvPicPr>
                         <pic:blipFill>
-                          <a:blip r:embed="rId15">
+                          <a:blip r:embed="rId15" cstate="print">
                             <a:extLst>
                               <a:ext uri="{28A0092B-C50C-407E-A947-70E740481C1C}">
                                 <a14:useLocalDpi xmlns:a14="http://schemas.microsoft.com/office/drawing/2010/main" val="0"/>
@@ -32294,7 +32294,7 @@
                         <pic:spPr bwMode="auto">
                           <a:xfrm>
                             <a:off x="0" y="0"/>
-                            <a:ext cx="2696071" cy="1298974"/>
+                            <a:ext cx="2372666" cy="1143157"/>
                           </a:xfrm>
                           <a:prstGeom prst="rect">
                             <a:avLst/>
@@ -32529,7 +32529,29 @@
                 <w:szCs w:val="16"/>
                 <w:bdr w:val="none" w:sz="0" w:space="0" w:color="auto" w:frame="1"/>
               </w:rPr>
-              <w:t>18. 다음은 IPSEC의 세부 프로토콜에 대한 설명이다. 괄호( ) 안에 들어갈 용어를 쓰시오.</w:t>
+              <w:t xml:space="preserve">18. 다음은 IPSEC의 세부 프로토콜에 대한 설명이다. 괄호( </w:t>
+            </w:r>
+            <w:r>
+              <w:rPr>
+                <w:rStyle w:val="se-fs-fs16"/>
+                <w:rFonts w:ascii="나눔고딕" w:eastAsia="나눔고딕" w:hAnsi="나눔고딕"/>
+                <w:color w:val="000000"/>
+                <w:sz w:val="16"/>
+                <w:szCs w:val="16"/>
+                <w:bdr w:val="none" w:sz="0" w:space="0" w:color="auto" w:frame="1"/>
+              </w:rPr>
+              <w:t xml:space="preserve">  </w:t>
+            </w:r>
+            <w:r>
+              <w:rPr>
+                <w:rStyle w:val="se-fs-fs16"/>
+                <w:rFonts w:ascii="나눔고딕" w:eastAsia="나눔고딕" w:hAnsi="나눔고딕" w:hint="eastAsia"/>
+                <w:color w:val="000000"/>
+                <w:sz w:val="16"/>
+                <w:szCs w:val="16"/>
+                <w:bdr w:val="none" w:sz="0" w:space="0" w:color="auto" w:frame="1"/>
+              </w:rPr>
+              <w:t>) 안에 들어갈 용어를 쓰시오.</w:t>
             </w:r>
           </w:p>
           <w:p>
@@ -32608,7 +32630,8 @@
               <w:spacing w:before="0" w:beforeAutospacing="0" w:after="0" w:afterAutospacing="0"/>
               <w:textAlignment w:val="baseline"/>
               <w:rPr>
-                <w:rFonts w:ascii="나눔고딕" w:eastAsia="나눔고딕" w:hAnsi="나눔고딕"/>
+                <w:rStyle w:val="se-fs-fs15"/>
+                <w:rFonts w:ascii="나눔고딕" w:eastAsia="나눔고딕" w:hAnsi="나눔고딕" w:hint="eastAsia"/>
                 <w:color w:val="000000"/>
                 <w:sz w:val="16"/>
                 <w:szCs w:val="16"/>
@@ -32625,6 +32648,16 @@
               <w:t>( ③ ) : 기밀성(암호화)을 제외한 메시지 인증 코드(MAC)를 이용한 인증(무결성), 송신처 인증을 제공해주는 프로토콜</w:t>
             </w:r>
           </w:p>
+        </w:tc>
+      </w:tr>
+      <w:tr>
+        <w:trPr>
+          <w:trHeight w:val="22"/>
+        </w:trPr>
+        <w:tc>
+          <w:tcPr>
+            <w:tcW w:w="9016" w:type="dxa"/>
+          </w:tcPr>
           <w:p>
             <w:pPr>
               <w:pStyle w:val="se-text-paragraph"/>
@@ -32632,13 +32665,325 @@
               <w:spacing w:before="0" w:beforeAutospacing="0" w:after="0" w:afterAutospacing="0"/>
               <w:textAlignment w:val="baseline"/>
               <w:rPr>
-                <w:rStyle w:val="se-fs-fs15"/>
+                <w:rStyle w:val="se-fs-"/>
                 <w:rFonts w:ascii="나눔고딕" w:eastAsia="나눔고딕" w:hAnsi="나눔고딕"/>
                 <w:color w:val="000000"/>
                 <w:sz w:val="16"/>
                 <w:szCs w:val="16"/>
                 <w:bdr w:val="none" w:sz="0" w:space="0" w:color="auto" w:frame="1"/>
-                <w:shd w:val="clear" w:color="auto" w:fill="FFFFFF"/>
+              </w:rPr>
+            </w:pPr>
+            <w:r>
+              <w:rPr>
+                <w:rStyle w:val="se-fs-"/>
+                <w:rFonts w:ascii="나눔고딕" w:eastAsia="나눔고딕" w:hAnsi="나눔고딕" w:hint="eastAsia"/>
+                <w:color w:val="000000"/>
+                <w:sz w:val="16"/>
+                <w:szCs w:val="16"/>
+                <w:bdr w:val="none" w:sz="0" w:space="0" w:color="auto" w:frame="1"/>
+              </w:rPr>
+              <w:t>1</w:t>
+            </w:r>
+            <w:r>
+              <w:rPr>
+                <w:rStyle w:val="se-fs-"/>
+                <w:rFonts w:ascii="나눔고딕" w:eastAsia="나눔고딕" w:hAnsi="나눔고딕"/>
+                <w:color w:val="000000"/>
+                <w:sz w:val="16"/>
+                <w:szCs w:val="16"/>
+                <w:bdr w:val="none" w:sz="0" w:space="0" w:color="auto" w:frame="1"/>
+              </w:rPr>
+              <w:t xml:space="preserve">19. </w:t>
+            </w:r>
+            <w:r>
+              <w:rPr>
+                <w:rStyle w:val="se-fs-"/>
+                <w:rFonts w:ascii="나눔고딕" w:eastAsia="나눔고딕" w:hAnsi="나눔고딕" w:hint="eastAsia"/>
+                <w:color w:val="000000"/>
+                <w:sz w:val="16"/>
+                <w:szCs w:val="16"/>
+                <w:bdr w:val="none" w:sz="0" w:space="0" w:color="auto" w:frame="1"/>
+              </w:rPr>
+              <w:t>다음은 데이터베이스 설계에 관한 설명이다.</w:t>
+            </w:r>
+            <w:r>
+              <w:rPr>
+                <w:rStyle w:val="se-fs-"/>
+                <w:rFonts w:ascii="나눔고딕" w:eastAsia="나눔고딕" w:hAnsi="나눔고딕"/>
+                <w:color w:val="000000"/>
+                <w:sz w:val="16"/>
+                <w:szCs w:val="16"/>
+                <w:bdr w:val="none" w:sz="0" w:space="0" w:color="auto" w:frame="1"/>
+              </w:rPr>
+              <w:t xml:space="preserve"> </w:t>
+            </w:r>
+            <w:r>
+              <w:rPr>
+                <w:rStyle w:val="se-fs-"/>
+                <w:rFonts w:ascii="나눔고딕" w:eastAsia="나눔고딕" w:hAnsi="나눔고딕" w:hint="eastAsia"/>
+                <w:color w:val="000000"/>
+                <w:sz w:val="16"/>
+                <w:szCs w:val="16"/>
+                <w:bdr w:val="none" w:sz="0" w:space="0" w:color="auto" w:frame="1"/>
+              </w:rPr>
+              <w:t>괄호(</w:t>
+            </w:r>
+            <w:r>
+              <w:rPr>
+                <w:rStyle w:val="se-fs-"/>
+                <w:rFonts w:ascii="나눔고딕" w:eastAsia="나눔고딕" w:hAnsi="나눔고딕"/>
+                <w:color w:val="000000"/>
+                <w:sz w:val="16"/>
+                <w:szCs w:val="16"/>
+                <w:bdr w:val="none" w:sz="0" w:space="0" w:color="auto" w:frame="1"/>
+              </w:rPr>
+              <w:t xml:space="preserve">   ) </w:t>
+            </w:r>
+            <w:r>
+              <w:rPr>
+                <w:rStyle w:val="se-fs-"/>
+                <w:rFonts w:ascii="나눔고딕" w:eastAsia="나눔고딕" w:hAnsi="나눔고딕" w:hint="eastAsia"/>
+                <w:color w:val="000000"/>
+                <w:sz w:val="16"/>
+                <w:szCs w:val="16"/>
+                <w:bdr w:val="none" w:sz="0" w:space="0" w:color="auto" w:frame="1"/>
+              </w:rPr>
+              <w:t>안에 들어갈 데이터베이스 설계 단계를 쓰시오.</w:t>
+            </w:r>
+          </w:p>
+          <w:p>
+            <w:pPr>
+              <w:pStyle w:val="se-text-paragraph"/>
+              <w:shd w:val="clear" w:color="auto" w:fill="FFFFFF"/>
+              <w:spacing w:before="0" w:beforeAutospacing="0" w:after="0" w:afterAutospacing="0"/>
+              <w:textAlignment w:val="baseline"/>
+              <w:rPr>
+                <w:rStyle w:val="se-fs-"/>
+                <w:rFonts w:ascii="나눔고딕" w:eastAsia="나눔고딕" w:hAnsi="나눔고딕"/>
+                <w:color w:val="000000"/>
+                <w:sz w:val="16"/>
+                <w:szCs w:val="16"/>
+                <w:bdr w:val="none" w:sz="0" w:space="0" w:color="auto" w:frame="1"/>
+              </w:rPr>
+            </w:pPr>
+          </w:p>
+          <w:p>
+            <w:pPr>
+              <w:pStyle w:val="se-text-paragraph"/>
+              <w:spacing w:before="0" w:beforeAutospacing="0" w:after="0" w:afterAutospacing="0"/>
+              <w:textAlignment w:val="baseline"/>
+              <w:rPr>
+                <w:rFonts w:ascii="나눔고딕" w:eastAsia="나눔고딕" w:hAnsi="나눔고딕"/>
+                <w:sz w:val="16"/>
+                <w:szCs w:val="16"/>
+              </w:rPr>
+            </w:pPr>
+            <w:r>
+              <w:rPr>
+                <w:rStyle w:val="se-fs-fs16"/>
+                <w:rFonts w:ascii="나눔고딕" w:eastAsia="나눔고딕" w:hAnsi="나눔고딕" w:hint="eastAsia"/>
+                <w:sz w:val="16"/>
+                <w:szCs w:val="16"/>
+                <w:bdr w:val="none" w:sz="0" w:space="0" w:color="auto" w:frame="1"/>
+              </w:rPr>
+              <w:t xml:space="preserve">( ① ) : </w:t>
+            </w:r>
+            <w:r>
+              <w:rPr>
+                <w:rStyle w:val="se-fs-fs16"/>
+                <w:rFonts w:ascii="나눔고딕" w:eastAsia="나눔고딕" w:hAnsi="나눔고딕" w:hint="eastAsia"/>
+                <w:sz w:val="16"/>
+                <w:szCs w:val="16"/>
+                <w:bdr w:val="none" w:sz="0" w:space="0" w:color="auto" w:frame="1"/>
+              </w:rPr>
+              <w:t xml:space="preserve">저장 </w:t>
+            </w:r>
+            <w:r>
+              <w:rPr>
+                <w:rStyle w:val="se-fs-fs16"/>
+                <w:rFonts w:ascii="나눔고딕" w:eastAsia="나눔고딕" w:hAnsi="나눔고딕" w:hint="eastAsia"/>
+                <w:sz w:val="16"/>
+                <w:szCs w:val="16"/>
+                <w:bdr w:val="none" w:sz="0" w:space="0" w:color="auto" w:frame="1"/>
+              </w:rPr>
+              <w:t>레코드 양식 설계,</w:t>
+            </w:r>
+            <w:r>
+              <w:rPr>
+                <w:rStyle w:val="se-fs-fs16"/>
+                <w:rFonts w:ascii="나눔고딕" w:eastAsia="나눔고딕" w:hAnsi="나눔고딕"/>
+                <w:sz w:val="16"/>
+                <w:szCs w:val="16"/>
+                <w:bdr w:val="none" w:sz="0" w:space="0" w:color="auto" w:frame="1"/>
+              </w:rPr>
+              <w:t xml:space="preserve"> </w:t>
+            </w:r>
+            <w:r>
+              <w:rPr>
+                <w:rStyle w:val="se-fs-fs16"/>
+                <w:rFonts w:ascii="나눔고딕" w:eastAsia="나눔고딕" w:hAnsi="나눔고딕" w:hint="eastAsia"/>
+                <w:sz w:val="16"/>
+                <w:szCs w:val="16"/>
+                <w:bdr w:val="none" w:sz="0" w:space="0" w:color="auto" w:frame="1"/>
+              </w:rPr>
+              <w:t>레코드 집중의 분석 및 단계,</w:t>
+            </w:r>
+            <w:r>
+              <w:rPr>
+                <w:rStyle w:val="se-fs-fs16"/>
+                <w:rFonts w:ascii="나눔고딕" w:eastAsia="나눔고딕" w:hAnsi="나눔고딕"/>
+                <w:sz w:val="16"/>
+                <w:szCs w:val="16"/>
+                <w:bdr w:val="none" w:sz="0" w:space="0" w:color="auto" w:frame="1"/>
+              </w:rPr>
+              <w:t xml:space="preserve"> Access Path </w:t>
+            </w:r>
+            <w:r>
+              <w:rPr>
+                <w:rStyle w:val="se-fs-fs16"/>
+                <w:rFonts w:ascii="나눔고딕" w:eastAsia="나눔고딕" w:hAnsi="나눔고딕" w:hint="eastAsia"/>
+                <w:sz w:val="16"/>
+                <w:szCs w:val="16"/>
+                <w:bdr w:val="none" w:sz="0" w:space="0" w:color="auto" w:frame="1"/>
+              </w:rPr>
+              <w:t>설계</w:t>
+            </w:r>
+          </w:p>
+          <w:p>
+            <w:pPr>
+              <w:pStyle w:val="se-text-paragraph"/>
+              <w:spacing w:before="0" w:beforeAutospacing="0" w:after="0" w:afterAutospacing="0"/>
+              <w:textAlignment w:val="baseline"/>
+              <w:rPr>
+                <w:rFonts w:ascii="나눔고딕" w:eastAsia="나눔고딕" w:hAnsi="나눔고딕"/>
+                <w:sz w:val="16"/>
+                <w:szCs w:val="16"/>
+              </w:rPr>
+            </w:pPr>
+            <w:r>
+              <w:rPr>
+                <w:rStyle w:val="se-fs-fs16"/>
+                <w:rFonts w:ascii="맑은 고딕" w:eastAsia="맑은 고딕" w:hAnsi="맑은 고딕" w:cs="맑은 고딕" w:hint="eastAsia"/>
+                <w:sz w:val="16"/>
+                <w:szCs w:val="16"/>
+                <w:bdr w:val="none" w:sz="0" w:space="0" w:color="auto" w:frame="1"/>
+              </w:rPr>
+              <w:t>​</w:t>
+            </w:r>
+            <w:r>
+              <w:rPr>
+                <w:rStyle w:val="se-fs-fs16"/>
+                <w:rFonts w:ascii="나눔고딕" w:eastAsia="나눔고딕" w:hAnsi="나눔고딕" w:hint="eastAsia"/>
+                <w:sz w:val="16"/>
+                <w:szCs w:val="16"/>
+                <w:bdr w:val="none" w:sz="0" w:space="0" w:color="auto" w:frame="1"/>
+              </w:rPr>
+              <w:t xml:space="preserve">( ② ) : </w:t>
+            </w:r>
+            <w:r>
+              <w:rPr>
+                <w:rStyle w:val="se-fs-fs16"/>
+                <w:rFonts w:ascii="나눔고딕" w:eastAsia="나눔고딕" w:hAnsi="나눔고딕" w:hint="eastAsia"/>
+                <w:sz w:val="16"/>
+                <w:szCs w:val="16"/>
+                <w:bdr w:val="none" w:sz="0" w:space="0" w:color="auto" w:frame="1"/>
+              </w:rPr>
+              <w:t xml:space="preserve">목표 </w:t>
+            </w:r>
+            <w:r>
+              <w:rPr>
+                <w:rStyle w:val="se-fs-fs16"/>
+                <w:rFonts w:ascii="나눔고딕" w:eastAsia="나눔고딕" w:hAnsi="나눔고딕"/>
+                <w:sz w:val="16"/>
+                <w:szCs w:val="16"/>
+                <w:bdr w:val="none" w:sz="0" w:space="0" w:color="auto" w:frame="1"/>
+              </w:rPr>
+              <w:t>DBMS</w:t>
+            </w:r>
+            <w:r>
+              <w:rPr>
+                <w:rStyle w:val="se-fs-fs16"/>
+                <w:rFonts w:ascii="나눔고딕" w:eastAsia="나눔고딕" w:hAnsi="나눔고딕" w:hint="eastAsia"/>
+                <w:sz w:val="16"/>
+                <w:szCs w:val="16"/>
+                <w:bdr w:val="none" w:sz="0" w:space="0" w:color="auto" w:frame="1"/>
+              </w:rPr>
+              <w:t>에 맞는 스키마 설계,</w:t>
+            </w:r>
+            <w:r>
+              <w:rPr>
+                <w:rStyle w:val="se-fs-fs16"/>
+                <w:rFonts w:ascii="나눔고딕" w:eastAsia="나눔고딕" w:hAnsi="나눔고딕"/>
+                <w:sz w:val="16"/>
+                <w:szCs w:val="16"/>
+                <w:bdr w:val="none" w:sz="0" w:space="0" w:color="auto" w:frame="1"/>
+              </w:rPr>
+              <w:t xml:space="preserve"> </w:t>
+            </w:r>
+            <w:r>
+              <w:rPr>
+                <w:rStyle w:val="se-fs-fs16"/>
+                <w:rFonts w:ascii="나눔고딕" w:eastAsia="나눔고딕" w:hAnsi="나눔고딕" w:hint="eastAsia"/>
+                <w:sz w:val="16"/>
+                <w:szCs w:val="16"/>
+                <w:bdr w:val="none" w:sz="0" w:space="0" w:color="auto" w:frame="1"/>
+              </w:rPr>
+              <w:t xml:space="preserve">트랜잭션 </w:t>
+            </w:r>
+            <w:r>
+              <w:rPr>
+                <w:rStyle w:val="se-fs-fs16"/>
+                <w:rFonts w:ascii="나눔고딕" w:eastAsia="나눔고딕" w:hAnsi="나눔고딕"/>
+                <w:sz w:val="16"/>
+                <w:szCs w:val="16"/>
+                <w:bdr w:val="none" w:sz="0" w:space="0" w:color="auto" w:frame="1"/>
+              </w:rPr>
+              <w:t xml:space="preserve">I/F </w:t>
+            </w:r>
+            <w:r>
+              <w:rPr>
+                <w:rStyle w:val="se-fs-fs16"/>
+                <w:rFonts w:ascii="나눔고딕" w:eastAsia="나눔고딕" w:hAnsi="나눔고딕" w:hint="eastAsia"/>
+                <w:sz w:val="16"/>
+                <w:szCs w:val="16"/>
+                <w:bdr w:val="none" w:sz="0" w:space="0" w:color="auto" w:frame="1"/>
+              </w:rPr>
+              <w:t>설계,</w:t>
+            </w:r>
+            <w:r>
+              <w:rPr>
+                <w:rStyle w:val="se-fs-fs16"/>
+                <w:rFonts w:ascii="나눔고딕" w:eastAsia="나눔고딕" w:hAnsi="나눔고딕"/>
+                <w:sz w:val="16"/>
+                <w:szCs w:val="16"/>
+                <w:bdr w:val="none" w:sz="0" w:space="0" w:color="auto" w:frame="1"/>
+              </w:rPr>
+              <w:t xml:space="preserve"> </w:t>
+            </w:r>
+            <w:r>
+              <w:rPr>
+                <w:rStyle w:val="se-fs-fs16"/>
+                <w:rFonts w:ascii="나눔고딕" w:eastAsia="나눔고딕" w:hAnsi="나눔고딕" w:hint="eastAsia"/>
+                <w:sz w:val="16"/>
+                <w:szCs w:val="16"/>
+                <w:bdr w:val="none" w:sz="0" w:space="0" w:color="auto" w:frame="1"/>
+              </w:rPr>
+              <w:t>스키마 평가 및 정제</w:t>
+            </w:r>
+          </w:p>
+          <w:p>
+            <w:pPr>
+              <w:pStyle w:val="se-text-paragraph"/>
+              <w:shd w:val="clear" w:color="auto" w:fill="FFFFFF"/>
+              <w:spacing w:before="0" w:beforeAutospacing="0" w:after="0" w:afterAutospacing="0"/>
+              <w:textAlignment w:val="baseline"/>
+              <w:rPr>
+                <w:rStyle w:val="se-fs-"/>
+                <w:rFonts w:ascii="나눔고딕" w:eastAsia="나눔고딕" w:hAnsi="나눔고딕" w:hint="eastAsia"/>
+                <w:color w:val="000000"/>
+                <w:sz w:val="16"/>
+                <w:szCs w:val="16"/>
+                <w:bdr w:val="none" w:sz="0" w:space="0" w:color="auto" w:frame="1"/>
               </w:rPr>
             </w:pPr>
           </w:p>
@@ -32654,7 +32999,12 @@
       </w:pPr>
     </w:p>
     <w:sectPr>
-      <w:headerReference w:type="default" r:id="rId16"/>
+      <w:headerReference w:type="even" r:id="rId16"/>
+      <w:headerReference w:type="default" r:id="rId17"/>
+      <w:footerReference w:type="even" r:id="rId18"/>
+      <w:footerReference w:type="default" r:id="rId19"/>
+      <w:headerReference w:type="first" r:id="rId20"/>
+      <w:footerReference w:type="first" r:id="rId21"/>
       <w:pgSz w:w="11906" w:h="16838"/>
       <w:pgMar w:top="1701" w:right="1440" w:bottom="1440" w:left="1440" w:header="850" w:footer="0" w:gutter="0"/>
       <w:cols w:space="425"/>
@@ -32689,6 +33039,36 @@
 </w:endnotes>
 </file>
 
+<file path=word/footer1.xml><?xml version="1.0" encoding="utf-8"?>
+<w:ftr xmlns:wpc="http://schemas.microsoft.com/office/word/2010/wordprocessingCanvas" xmlns:cx="http://schemas.microsoft.com/office/drawing/2014/chartex" xmlns:cx1="http://schemas.microsoft.com/office/drawing/2015/9/8/chartex" xmlns:cx2="http://schemas.microsoft.com/office/drawing/2015/10/21/chartex" xmlns:cx3="http://schemas.microsoft.com/office/drawing/2016/5/9/chartex" xmlns:cx4="http://schemas.microsoft.com/office/drawing/2016/5/10/chartex" xmlns:cx5="http://schemas.microsoft.com/office/drawing/2016/5/11/chartex" xmlns:cx6="http://schemas.microsoft.com/office/drawing/2016/5/12/chartex" xmlns:cx7="http://schemas.microsoft.com/office/drawing/2016/5/13/chartex" xmlns:cx8="http://schemas.microsoft.com/office/drawing/2016/5/14/chartex" xmlns:mc="http://schemas.openxmlformats.org/markup-compatibility/2006" xmlns:aink="http://schemas.microsoft.com/office/drawing/2016/ink" xmlns:am3d="http://schemas.microsoft.com/office/drawing/2017/model3d" xmlns:o="urn:schemas-microsoft-com:office:office" xmlns:r="http://schemas.openxmlformats.org/officeDocument/2006/relationships" xmlns:m="http://schemas.openxmlformats.org/officeDocument/2006/math" xmlns:v="urn:schemas-microsoft-com:vml" xmlns:wp14="http://schemas.microsoft.com/office/word/2010/wordprocessingDrawing" xmlns:wp="http://schemas.openxmlformats.org/drawingml/2006/wordprocessingDrawing" xmlns:w10="urn:schemas-microsoft-com:office:word" xmlns:w="http://schemas.openxmlformats.org/wordprocessingml/2006/main" xmlns:w14="http://schemas.microsoft.com/office/word/2010/wordml" xmlns:w15="http://schemas.microsoft.com/office/word/2012/wordml" xmlns:w16cex="http://schemas.microsoft.com/office/word/2018/wordml/cex" xmlns:w16cid="http://schemas.microsoft.com/office/word/2016/wordml/cid" xmlns:w16="http://schemas.microsoft.com/office/word/2018/wordml" xmlns:w16se="http://schemas.microsoft.com/office/word/2015/wordml/symex" xmlns:wpg="http://schemas.microsoft.com/office/word/2010/wordprocessingGroup" xmlns:wpi="http://schemas.microsoft.com/office/word/2010/wordprocessingInk" xmlns:wne="http://schemas.microsoft.com/office/word/2006/wordml" xmlns:wps="http://schemas.microsoft.com/office/word/2010/wordprocessingShape" mc:Ignorable="w14 w15 w16se w16cid w16 w16cex wp14">
+  <w:p>
+    <w:pPr>
+      <w:pStyle w:val="a9"/>
+    </w:pPr>
+  </w:p>
+</w:ftr>
+</file>
+
+<file path=word/footer2.xml><?xml version="1.0" encoding="utf-8"?>
+<w:ftr xmlns:wpc="http://schemas.microsoft.com/office/word/2010/wordprocessingCanvas" xmlns:cx="http://schemas.microsoft.com/office/drawing/2014/chartex" xmlns:cx1="http://schemas.microsoft.com/office/drawing/2015/9/8/chartex" xmlns:cx2="http://schemas.microsoft.com/office/drawing/2015/10/21/chartex" xmlns:cx3="http://schemas.microsoft.com/office/drawing/2016/5/9/chartex" xmlns:cx4="http://schemas.microsoft.com/office/drawing/2016/5/10/chartex" xmlns:cx5="http://schemas.microsoft.com/office/drawing/2016/5/11/chartex" xmlns:cx6="http://schemas.microsoft.com/office/drawing/2016/5/12/chartex" xmlns:cx7="http://schemas.microsoft.com/office/drawing/2016/5/13/chartex" xmlns:cx8="http://schemas.microsoft.com/office/drawing/2016/5/14/chartex" xmlns:mc="http://schemas.openxmlformats.org/markup-compatibility/2006" xmlns:aink="http://schemas.microsoft.com/office/drawing/2016/ink" xmlns:am3d="http://schemas.microsoft.com/office/drawing/2017/model3d" xmlns:o="urn:schemas-microsoft-com:office:office" xmlns:r="http://schemas.openxmlformats.org/officeDocument/2006/relationships" xmlns:m="http://schemas.openxmlformats.org/officeDocument/2006/math" xmlns:v="urn:schemas-microsoft-com:vml" xmlns:wp14="http://schemas.microsoft.com/office/word/2010/wordprocessingDrawing" xmlns:wp="http://schemas.openxmlformats.org/drawingml/2006/wordprocessingDrawing" xmlns:w10="urn:schemas-microsoft-com:office:word" xmlns:w="http://schemas.openxmlformats.org/wordprocessingml/2006/main" xmlns:w14="http://schemas.microsoft.com/office/word/2010/wordml" xmlns:w15="http://schemas.microsoft.com/office/word/2012/wordml" xmlns:w16cex="http://schemas.microsoft.com/office/word/2018/wordml/cex" xmlns:w16cid="http://schemas.microsoft.com/office/word/2016/wordml/cid" xmlns:w16="http://schemas.microsoft.com/office/word/2018/wordml" xmlns:w16se="http://schemas.microsoft.com/office/word/2015/wordml/symex" xmlns:wpg="http://schemas.microsoft.com/office/word/2010/wordprocessingGroup" xmlns:wpi="http://schemas.microsoft.com/office/word/2010/wordprocessingInk" xmlns:wne="http://schemas.microsoft.com/office/word/2006/wordml" xmlns:wps="http://schemas.microsoft.com/office/word/2010/wordprocessingShape" mc:Ignorable="w14 w15 w16se w16cid w16 w16cex wp14">
+  <w:p>
+    <w:pPr>
+      <w:pStyle w:val="a9"/>
+    </w:pPr>
+  </w:p>
+</w:ftr>
+</file>
+
+<file path=word/footer3.xml><?xml version="1.0" encoding="utf-8"?>
+<w:ftr xmlns:wpc="http://schemas.microsoft.com/office/word/2010/wordprocessingCanvas" xmlns:cx="http://schemas.microsoft.com/office/drawing/2014/chartex" xmlns:cx1="http://schemas.microsoft.com/office/drawing/2015/9/8/chartex" xmlns:cx2="http://schemas.microsoft.com/office/drawing/2015/10/21/chartex" xmlns:cx3="http://schemas.microsoft.com/office/drawing/2016/5/9/chartex" xmlns:cx4="http://schemas.microsoft.com/office/drawing/2016/5/10/chartex" xmlns:cx5="http://schemas.microsoft.com/office/drawing/2016/5/11/chartex" xmlns:cx6="http://schemas.microsoft.com/office/drawing/2016/5/12/chartex" xmlns:cx7="http://schemas.microsoft.com/office/drawing/2016/5/13/chartex" xmlns:cx8="http://schemas.microsoft.com/office/drawing/2016/5/14/chartex" xmlns:mc="http://schemas.openxmlformats.org/markup-compatibility/2006" xmlns:aink="http://schemas.microsoft.com/office/drawing/2016/ink" xmlns:am3d="http://schemas.microsoft.com/office/drawing/2017/model3d" xmlns:o="urn:schemas-microsoft-com:office:office" xmlns:r="http://schemas.openxmlformats.org/officeDocument/2006/relationships" xmlns:m="http://schemas.openxmlformats.org/officeDocument/2006/math" xmlns:v="urn:schemas-microsoft-com:vml" xmlns:wp14="http://schemas.microsoft.com/office/word/2010/wordprocessingDrawing" xmlns:wp="http://schemas.openxmlformats.org/drawingml/2006/wordprocessingDrawing" xmlns:w10="urn:schemas-microsoft-com:office:word" xmlns:w="http://schemas.openxmlformats.org/wordprocessingml/2006/main" xmlns:w14="http://schemas.microsoft.com/office/word/2010/wordml" xmlns:w15="http://schemas.microsoft.com/office/word/2012/wordml" xmlns:w16cex="http://schemas.microsoft.com/office/word/2018/wordml/cex" xmlns:w16cid="http://schemas.microsoft.com/office/word/2016/wordml/cid" xmlns:w16="http://schemas.microsoft.com/office/word/2018/wordml" xmlns:w16se="http://schemas.microsoft.com/office/word/2015/wordml/symex" xmlns:wpg="http://schemas.microsoft.com/office/word/2010/wordprocessingGroup" xmlns:wpi="http://schemas.microsoft.com/office/word/2010/wordprocessingInk" xmlns:wne="http://schemas.microsoft.com/office/word/2006/wordml" xmlns:wps="http://schemas.microsoft.com/office/word/2010/wordprocessingShape" mc:Ignorable="w14 w15 w16se w16cid w16 w16cex wp14">
+  <w:p>
+    <w:pPr>
+      <w:pStyle w:val="a9"/>
+    </w:pPr>
+  </w:p>
+</w:ftr>
+</file>
+
 <file path=word/footnotes.xml><?xml version="1.0" encoding="utf-8"?>
 <w:footnotes xmlns:wpc="http://schemas.microsoft.com/office/word/2010/wordprocessingCanvas" xmlns:cx="http://schemas.microsoft.com/office/drawing/2014/chartex" xmlns:cx1="http://schemas.microsoft.com/office/drawing/2015/9/8/chartex" xmlns:cx2="http://schemas.microsoft.com/office/drawing/2015/10/21/chartex" xmlns:cx3="http://schemas.microsoft.com/office/drawing/2016/5/9/chartex" xmlns:cx4="http://schemas.microsoft.com/office/drawing/2016/5/10/chartex" xmlns:cx5="http://schemas.microsoft.com/office/drawing/2016/5/11/chartex" xmlns:cx6="http://schemas.microsoft.com/office/drawing/2016/5/12/chartex" xmlns:cx7="http://schemas.microsoft.com/office/drawing/2016/5/13/chartex" xmlns:cx8="http://schemas.microsoft.com/office/drawing/2016/5/14/chartex" xmlns:mc="http://schemas.openxmlformats.org/markup-compatibility/2006" xmlns:aink="http://schemas.microsoft.com/office/drawing/2016/ink" xmlns:am3d="http://schemas.microsoft.com/office/drawing/2017/model3d" xmlns:o="urn:schemas-microsoft-com:office:office" xmlns:r="http://schemas.openxmlformats.org/officeDocument/2006/relationships" xmlns:m="http://schemas.openxmlformats.org/officeDocument/2006/math" xmlns:v="urn:schemas-microsoft-com:vml" xmlns:wp14="http://schemas.microsoft.com/office/word/2010/wordprocessingDrawing" xmlns:wp="http://schemas.openxmlformats.org/drawingml/2006/wordprocessingDrawing" xmlns:w10="urn:schemas-microsoft-com:office:word" xmlns:w="http://schemas.openxmlformats.org/wordprocessingml/2006/main" xmlns:w14="http://schemas.microsoft.com/office/word/2010/wordml" xmlns:w15="http://schemas.microsoft.com/office/word/2012/wordml" xmlns:w16cex="http://schemas.microsoft.com/office/word/2018/wordml/cex" xmlns:w16cid="http://schemas.microsoft.com/office/word/2016/wordml/cid" xmlns:w16="http://schemas.microsoft.com/office/word/2018/wordml" xmlns:w16se="http://schemas.microsoft.com/office/word/2015/wordml/symex" xmlns:wpg="http://schemas.microsoft.com/office/word/2010/wordprocessingGroup" xmlns:wpi="http://schemas.microsoft.com/office/word/2010/wordprocessingInk" xmlns:wne="http://schemas.microsoft.com/office/word/2006/wordml" xmlns:wps="http://schemas.microsoft.com/office/word/2010/wordprocessingShape" mc:Ignorable="w14 w15 w16se w16cid w16 w16cex wp14">
   <w:footnote w:type="separator" w:id="-1">
@@ -32715,6 +33095,16 @@
 </file>
 
 <file path=word/header1.xml><?xml version="1.0" encoding="utf-8"?>
+<w:hdr xmlns:wpc="http://schemas.microsoft.com/office/word/2010/wordprocessingCanvas" xmlns:cx="http://schemas.microsoft.com/office/drawing/2014/chartex" xmlns:cx1="http://schemas.microsoft.com/office/drawing/2015/9/8/chartex" xmlns:cx2="http://schemas.microsoft.com/office/drawing/2015/10/21/chartex" xmlns:cx3="http://schemas.microsoft.com/office/drawing/2016/5/9/chartex" xmlns:cx4="http://schemas.microsoft.com/office/drawing/2016/5/10/chartex" xmlns:cx5="http://schemas.microsoft.com/office/drawing/2016/5/11/chartex" xmlns:cx6="http://schemas.microsoft.com/office/drawing/2016/5/12/chartex" xmlns:cx7="http://schemas.microsoft.com/office/drawing/2016/5/13/chartex" xmlns:cx8="http://schemas.microsoft.com/office/drawing/2016/5/14/chartex" xmlns:mc="http://schemas.openxmlformats.org/markup-compatibility/2006" xmlns:aink="http://schemas.microsoft.com/office/drawing/2016/ink" xmlns:am3d="http://schemas.microsoft.com/office/drawing/2017/model3d" xmlns:o="urn:schemas-microsoft-com:office:office" xmlns:r="http://schemas.openxmlformats.org/officeDocument/2006/relationships" xmlns:m="http://schemas.openxmlformats.org/officeDocument/2006/math" xmlns:v="urn:schemas-microsoft-com:vml" xmlns:wp14="http://schemas.microsoft.com/office/word/2010/wordprocessingDrawing" xmlns:wp="http://schemas.openxmlformats.org/drawingml/2006/wordprocessingDrawing" xmlns:w10="urn:schemas-microsoft-com:office:word" xmlns:w="http://schemas.openxmlformats.org/wordprocessingml/2006/main" xmlns:w14="http://schemas.microsoft.com/office/word/2010/wordml" xmlns:w15="http://schemas.microsoft.com/office/word/2012/wordml" xmlns:w16cex="http://schemas.microsoft.com/office/word/2018/wordml/cex" xmlns:w16cid="http://schemas.microsoft.com/office/word/2016/wordml/cid" xmlns:w16="http://schemas.microsoft.com/office/word/2018/wordml" xmlns:w16se="http://schemas.microsoft.com/office/word/2015/wordml/symex" xmlns:wpg="http://schemas.microsoft.com/office/word/2010/wordprocessingGroup" xmlns:wpi="http://schemas.microsoft.com/office/word/2010/wordprocessingInk" xmlns:wne="http://schemas.microsoft.com/office/word/2006/wordml" xmlns:wps="http://schemas.microsoft.com/office/word/2010/wordprocessingShape" mc:Ignorable="w14 w15 w16se w16cid w16 w16cex wp14">
+  <w:p>
+    <w:pPr>
+      <w:pStyle w:val="a8"/>
+    </w:pPr>
+  </w:p>
+</w:hdr>
+</file>
+
+<file path=word/header2.xml><?xml version="1.0" encoding="utf-8"?>
 <w:hdr xmlns:wpc="http://schemas.microsoft.com/office/word/2010/wordprocessingCanvas" xmlns:cx="http://schemas.microsoft.com/office/drawing/2014/chartex" xmlns:cx1="http://schemas.microsoft.com/office/drawing/2015/9/8/chartex" xmlns:cx2="http://schemas.microsoft.com/office/drawing/2015/10/21/chartex" xmlns:cx3="http://schemas.microsoft.com/office/drawing/2016/5/9/chartex" xmlns:cx4="http://schemas.microsoft.com/office/drawing/2016/5/10/chartex" xmlns:cx5="http://schemas.microsoft.com/office/drawing/2016/5/11/chartex" xmlns:cx6="http://schemas.microsoft.com/office/drawing/2016/5/12/chartex" xmlns:cx7="http://schemas.microsoft.com/office/drawing/2016/5/13/chartex" xmlns:cx8="http://schemas.microsoft.com/office/drawing/2016/5/14/chartex" xmlns:mc="http://schemas.openxmlformats.org/markup-compatibility/2006" xmlns:aink="http://schemas.microsoft.com/office/drawing/2016/ink" xmlns:am3d="http://schemas.microsoft.com/office/drawing/2017/model3d" xmlns:o="urn:schemas-microsoft-com:office:office" xmlns:r="http://schemas.openxmlformats.org/officeDocument/2006/relationships" xmlns:m="http://schemas.openxmlformats.org/officeDocument/2006/math" xmlns:v="urn:schemas-microsoft-com:vml" xmlns:wp14="http://schemas.microsoft.com/office/word/2010/wordprocessingDrawing" xmlns:wp="http://schemas.openxmlformats.org/drawingml/2006/wordprocessingDrawing" xmlns:w10="urn:schemas-microsoft-com:office:word" xmlns:w="http://schemas.openxmlformats.org/wordprocessingml/2006/main" xmlns:w14="http://schemas.microsoft.com/office/word/2010/wordml" xmlns:w15="http://schemas.microsoft.com/office/word/2012/wordml" xmlns:w16cex="http://schemas.microsoft.com/office/word/2018/wordml/cex" xmlns:w16cid="http://schemas.microsoft.com/office/word/2016/wordml/cid" xmlns:w16="http://schemas.microsoft.com/office/word/2018/wordml" xmlns:w16se="http://schemas.microsoft.com/office/word/2015/wordml/symex" xmlns:wpg="http://schemas.microsoft.com/office/word/2010/wordprocessingGroup" xmlns:wpi="http://schemas.microsoft.com/office/word/2010/wordprocessingInk" xmlns:wne="http://schemas.microsoft.com/office/word/2006/wordml" xmlns:wps="http://schemas.microsoft.com/office/word/2010/wordprocessingShape" mc:Ignorable="w14 w15 w16se w16cid w16 w16cex wp14">
   <w:p>
     <w:pPr>
@@ -32756,7 +33146,7 @@
         <w:sz w:val="16"/>
         <w:szCs w:val="16"/>
       </w:rPr>
-      <w:t>8</w:t>
+      <w:t>9</w:t>
     </w:r>
     <w:r>
       <w:rPr>
@@ -32766,6 +33156,16 @@
       </w:rPr>
       <w:t>)</w:t>
     </w:r>
+  </w:p>
+</w:hdr>
+</file>
+
+<file path=word/header3.xml><?xml version="1.0" encoding="utf-8"?>
+<w:hdr xmlns:wpc="http://schemas.microsoft.com/office/word/2010/wordprocessingCanvas" xmlns:cx="http://schemas.microsoft.com/office/drawing/2014/chartex" xmlns:cx1="http://schemas.microsoft.com/office/drawing/2015/9/8/chartex" xmlns:cx2="http://schemas.microsoft.com/office/drawing/2015/10/21/chartex" xmlns:cx3="http://schemas.microsoft.com/office/drawing/2016/5/9/chartex" xmlns:cx4="http://schemas.microsoft.com/office/drawing/2016/5/10/chartex" xmlns:cx5="http://schemas.microsoft.com/office/drawing/2016/5/11/chartex" xmlns:cx6="http://schemas.microsoft.com/office/drawing/2016/5/12/chartex" xmlns:cx7="http://schemas.microsoft.com/office/drawing/2016/5/13/chartex" xmlns:cx8="http://schemas.microsoft.com/office/drawing/2016/5/14/chartex" xmlns:mc="http://schemas.openxmlformats.org/markup-compatibility/2006" xmlns:aink="http://schemas.microsoft.com/office/drawing/2016/ink" xmlns:am3d="http://schemas.microsoft.com/office/drawing/2017/model3d" xmlns:o="urn:schemas-microsoft-com:office:office" xmlns:r="http://schemas.openxmlformats.org/officeDocument/2006/relationships" xmlns:m="http://schemas.openxmlformats.org/officeDocument/2006/math" xmlns:v="urn:schemas-microsoft-com:vml" xmlns:wp14="http://schemas.microsoft.com/office/word/2010/wordprocessingDrawing" xmlns:wp="http://schemas.openxmlformats.org/drawingml/2006/wordprocessingDrawing" xmlns:w10="urn:schemas-microsoft-com:office:word" xmlns:w="http://schemas.openxmlformats.org/wordprocessingml/2006/main" xmlns:w14="http://schemas.microsoft.com/office/word/2010/wordml" xmlns:w15="http://schemas.microsoft.com/office/word/2012/wordml" xmlns:w16cex="http://schemas.microsoft.com/office/word/2018/wordml/cex" xmlns:w16cid="http://schemas.microsoft.com/office/word/2016/wordml/cid" xmlns:w16="http://schemas.microsoft.com/office/word/2018/wordml" xmlns:w16se="http://schemas.microsoft.com/office/word/2015/wordml/symex" xmlns:wpg="http://schemas.microsoft.com/office/word/2010/wordprocessingGroup" xmlns:wpi="http://schemas.microsoft.com/office/word/2010/wordprocessingInk" xmlns:wne="http://schemas.microsoft.com/office/word/2006/wordml" xmlns:wps="http://schemas.microsoft.com/office/word/2010/wordprocessingShape" mc:Ignorable="w14 w15 w16se w16cid w16 w16cex wp14">
+  <w:p>
+    <w:pPr>
+      <w:pStyle w:val="a8"/>
+    </w:pPr>
   </w:p>
 </w:hdr>
 </file>
